--- a/EMPRESAS/PORTFOLIO DE ACTIVIDADES/TEMAS/actividades/TABLA RESUMEN TEMA 5.docx
+++ b/EMPRESAS/PORTFOLIO DE ACTIVIDADES/TEMAS/actividades/TABLA RESUMEN TEMA 5.docx
@@ -2145,6 +2145,14 @@
                 <w:bCs/>
               </w:rPr>
             </w:pPr>
+            <w:r>
+              <w:rPr>
+                <w:rFonts w:cstheme="minorHAnsi"/>
+                <w:b/>
+                <w:bCs/>
+              </w:rPr>
+              <w:t xml:space="preserve">Régimen especial en impuesto sobre sociedades </w:t>
+            </w:r>
           </w:p>
         </w:tc>
         <w:tc>
@@ -2513,6 +2521,7 @@
     <w:lsdException w:name="HTML Sample" w:semiHidden="1" w:unhideWhenUsed="1"/>
     <w:lsdException w:name="HTML Typewriter" w:semiHidden="1" w:unhideWhenUsed="1"/>
     <w:lsdException w:name="HTML Variable" w:semiHidden="1" w:unhideWhenUsed="1"/>
+    <w:lsdException w:name="Normal Table" w:semiHidden="1" w:unhideWhenUsed="1"/>
     <w:lsdException w:name="annotation subject" w:semiHidden="1" w:unhideWhenUsed="1"/>
     <w:lsdException w:name="No List" w:semiHidden="1" w:unhideWhenUsed="1"/>
     <w:lsdException w:name="Outline List 1" w:semiHidden="1" w:unhideWhenUsed="1"/>
@@ -2555,8 +2564,11 @@
     <w:lsdException w:name="Table Contemporary" w:semiHidden="1" w:unhideWhenUsed="1"/>
     <w:lsdException w:name="Table Elegant" w:semiHidden="1" w:unhideWhenUsed="1"/>
     <w:lsdException w:name="Table Professional" w:semiHidden="1" w:unhideWhenUsed="1"/>
+    <w:lsdException w:name="Table Subtle 1" w:semiHidden="1" w:unhideWhenUsed="1"/>
     <w:lsdException w:name="Table Subtle 2" w:semiHidden="1" w:unhideWhenUsed="1"/>
     <w:lsdException w:name="Table Web 1" w:semiHidden="1" w:unhideWhenUsed="1"/>
+    <w:lsdException w:name="Table Web 2" w:semiHidden="1" w:unhideWhenUsed="1"/>
+    <w:lsdException w:name="Table Web 3" w:semiHidden="1" w:unhideWhenUsed="1"/>
     <w:lsdException w:name="Balloon Text" w:semiHidden="1" w:unhideWhenUsed="1"/>
     <w:lsdException w:name="Table Grid" w:uiPriority="39"/>
     <w:lsdException w:name="Table Theme" w:semiHidden="1" w:unhideWhenUsed="1"/>
